--- a/The_Starting_question.docx
+++ b/The_Starting_question.docx
@@ -90,19 +90,7 @@
           <w:szCs w:val="24"/>
           <w:lang w:val="en-US"/>
         </w:rPr>
-        <w:t xml:space="preserve"> when asking for </w:t>
-      </w:r>
-      <w:r>
-        <w:rPr>
-          <w:rStyle w:val="fontstyle31"/>
-          <w:rFonts w:ascii="Calibri" w:hAnsi="Calibri" w:cs="Calibri"/>
-          <w:i w:val="0"/>
-          <w:iCs w:val="0"/>
-          <w:sz w:val="24"/>
-          <w:szCs w:val="24"/>
-          <w:lang w:val="en-US"/>
-        </w:rPr>
-        <w:t>updates.</w:t>
+        <w:t xml:space="preserve"> when asking for updates.</w:t>
       </w:r>
     </w:p>
     <w:p>
@@ -226,31 +214,7 @@
           <w:szCs w:val="24"/>
           <w:lang w:val="en-US"/>
         </w:rPr>
-        <w:t xml:space="preserve">The assignment is asking us to create unigram, bigram, and </w:t>
-      </w:r>
-      <w:r>
-        <w:rPr>
-          <w:rStyle w:val="fontstyle31"/>
-          <w:rFonts w:ascii="Calibri" w:hAnsi="Calibri" w:cs="Calibri"/>
-          <w:i w:val="0"/>
-          <w:iCs w:val="0"/>
-          <w:sz w:val="24"/>
-          <w:szCs w:val="24"/>
-          <w:lang w:val="en-US"/>
-        </w:rPr>
-        <w:t>partial</w:t>
-      </w:r>
-      <w:r>
-        <w:rPr>
-          <w:rStyle w:val="fontstyle31"/>
-          <w:rFonts w:ascii="Calibri" w:hAnsi="Calibri" w:cs="Calibri"/>
-          <w:i w:val="0"/>
-          <w:iCs w:val="0"/>
-          <w:sz w:val="24"/>
-          <w:szCs w:val="24"/>
-          <w:lang w:val="en-US"/>
-        </w:rPr>
-        <w:t xml:space="preserve"> trigram models. Additionally, we need to analyze the results obtained from these models and evaluate their performance on specific text. This involves examining how accurately the models predict the next word in a sequence and identifying any limitations or areas for improvement.</w:t>
+        <w:t>The assignment is asking us to create unigram, bigram, and partial trigram models. Additionally, we need to analyze the results obtained from these models and evaluate their performance on specific text. This involves examining how accurately the models predict the next word in a sequence and identifying any limitations or areas for improvement.</w:t>
       </w:r>
     </w:p>
     <w:p>
@@ -475,29 +439,7 @@
           <w:sz w:val="24"/>
           <w:szCs w:val="24"/>
         </w:rPr>
-        <w:t xml:space="preserve">My main goal for the project is to learn something new and gain valuable experience. While achieving a good grade is important, I see it as an outcome of the work rather than the primary goal. I aim to deepen my understanding </w:t>
-      </w:r>
-      <w:r>
-        <w:rPr>
-          <w:rStyle w:val="fontstyle31"/>
-          <w:rFonts w:ascii="Calibri" w:hAnsi="Calibri" w:cs="Calibri"/>
-          <w:i w:val="0"/>
-          <w:iCs w:val="0"/>
-          <w:sz w:val="24"/>
-          <w:szCs w:val="24"/>
-        </w:rPr>
-        <w:t>on NLP</w:t>
-      </w:r>
-      <w:r>
-        <w:rPr>
-          <w:rStyle w:val="fontstyle31"/>
-          <w:rFonts w:ascii="Calibri" w:hAnsi="Calibri" w:cs="Calibri"/>
-          <w:i w:val="0"/>
-          <w:iCs w:val="0"/>
-          <w:sz w:val="24"/>
-          <w:szCs w:val="24"/>
-        </w:rPr>
-        <w:t>, enhance my skills, and collaborate effectively with my team members</w:t>
+        <w:t>My main goal for the project is to learn something new and gain valuable experience. While achieving a good grade is important, I see it as an outcome of the work rather than the primary goal. I aim to deepen my understanding on NLP, enhance my skills, and collaborate effectively with my team members</w:t>
       </w:r>
     </w:p>
     <w:p>
@@ -629,6 +571,7 @@
           <w:iCs w:val="0"/>
           <w:sz w:val="24"/>
           <w:szCs w:val="24"/>
+          <w:lang w:val="en-US"/>
         </w:rPr>
       </w:pPr>
       <w:r>
@@ -641,6 +584,140 @@
           <w:szCs w:val="24"/>
         </w:rPr>
         <w:t>My personal development goal for this group project is to enhance my collaboration skills by actively listening to others' perspectives, effectively communicating my ideas, and contributing constructively to team discussions.</w:t>
+      </w:r>
+    </w:p>
+    <w:p>
+      <w:pPr>
+        <w:rPr>
+          <w:rStyle w:val="fontstyle31"/>
+          <w:rFonts w:ascii="Calibri" w:hAnsi="Calibri" w:cs="Calibri"/>
+          <w:i w:val="0"/>
+          <w:iCs w:val="0"/>
+          <w:sz w:val="24"/>
+          <w:szCs w:val="24"/>
+          <w:lang w:val="en-US"/>
+        </w:rPr>
+      </w:pPr>
+    </w:p>
+    <w:p>
+      <w:pPr>
+        <w:rPr>
+          <w:rFonts w:ascii="Segoe UI" w:hAnsi="Segoe UI" w:cs="Segoe UI"/>
+          <w:color w:val="0D0D0D"/>
+          <w:shd w:val="clear" w:color="auto" w:fill="FFFFFF"/>
+          <w:lang w:val="en-US"/>
+        </w:rPr>
+      </w:pPr>
+      <w:r>
+        <w:rPr>
+          <w:rFonts w:ascii="Segoe UI" w:hAnsi="Segoe UI" w:cs="Segoe UI"/>
+          <w:color w:val="0D0D0D"/>
+          <w:shd w:val="clear" w:color="auto" w:fill="FFFFFF"/>
+          <w:lang w:val="en-US"/>
+        </w:rPr>
+        <w:t xml:space="preserve">Question </w:t>
+      </w:r>
+      <w:r>
+        <w:rPr>
+          <w:rFonts w:ascii="Segoe UI" w:hAnsi="Segoe UI" w:cs="Segoe UI"/>
+          <w:color w:val="0D0D0D"/>
+          <w:shd w:val="clear" w:color="auto" w:fill="FFFFFF"/>
+          <w:lang w:val="en-US"/>
+        </w:rPr>
+        <w:t>9</w:t>
+      </w:r>
+      <w:r>
+        <w:rPr>
+          <w:rFonts w:ascii="Segoe UI" w:hAnsi="Segoe UI" w:cs="Segoe UI"/>
+          <w:color w:val="0D0D0D"/>
+          <w:shd w:val="clear" w:color="auto" w:fill="FFFFFF"/>
+          <w:lang w:val="en-US"/>
+        </w:rPr>
+        <w:t>: What</w:t>
+      </w:r>
+      <w:r>
+        <w:rPr>
+          <w:rFonts w:ascii="Segoe UI" w:hAnsi="Segoe UI" w:cs="Segoe UI"/>
+          <w:color w:val="0D0D0D"/>
+          <w:shd w:val="clear" w:color="auto" w:fill="FFFFFF"/>
+          <w:lang w:val="en-US"/>
+        </w:rPr>
+        <w:t xml:space="preserve"> languages </w:t>
+      </w:r>
+      <w:r>
+        <w:rPr>
+          <w:rFonts w:ascii="Segoe UI" w:hAnsi="Segoe UI" w:cs="Segoe UI"/>
+          <w:color w:val="0D0D0D"/>
+          <w:shd w:val="clear" w:color="auto" w:fill="FFFFFF"/>
+          <w:lang w:val="en-US"/>
+        </w:rPr>
+        <w:t>do you</w:t>
+      </w:r>
+      <w:r>
+        <w:rPr>
+          <w:rFonts w:ascii="Segoe UI" w:hAnsi="Segoe UI" w:cs="Segoe UI"/>
+          <w:color w:val="0D0D0D"/>
+          <w:shd w:val="clear" w:color="auto" w:fill="FFFFFF"/>
+          <w:lang w:val="en-US"/>
+        </w:rPr>
+        <w:t xml:space="preserve"> </w:t>
+      </w:r>
+      <w:r>
+        <w:rPr>
+          <w:rFonts w:ascii="Segoe UI" w:hAnsi="Segoe UI" w:cs="Segoe UI"/>
+          <w:color w:val="0D0D0D"/>
+          <w:shd w:val="clear" w:color="auto" w:fill="FFFFFF"/>
+          <w:lang w:val="en-US"/>
+        </w:rPr>
+        <w:t>speak?</w:t>
+      </w:r>
+    </w:p>
+    <w:p>
+      <w:pPr>
+        <w:rPr>
+          <w:rStyle w:val="fontstyle31"/>
+          <w:rFonts w:ascii="Calibri" w:hAnsi="Calibri" w:cs="Calibri"/>
+          <w:i w:val="0"/>
+          <w:iCs w:val="0"/>
+          <w:sz w:val="24"/>
+          <w:szCs w:val="24"/>
+        </w:rPr>
+      </w:pPr>
+      <w:r>
+        <w:rPr>
+          <w:rStyle w:val="fontstyle31"/>
+          <w:rFonts w:ascii="Calibri" w:hAnsi="Calibri" w:cs="Calibri"/>
+          <w:i w:val="0"/>
+          <w:iCs w:val="0"/>
+          <w:sz w:val="24"/>
+          <w:szCs w:val="24"/>
+        </w:rPr>
+        <w:t xml:space="preserve">I speak Arabic (mother tongue),English and a bit of Dutch </w:t>
+      </w:r>
+    </w:p>
+    <w:p>
+      <w:pPr>
+        <w:rPr>
+          <w:rStyle w:val="fontstyle31"/>
+          <w:rFonts w:ascii="Calibri" w:hAnsi="Calibri" w:cs="Calibri"/>
+          <w:i w:val="0"/>
+          <w:iCs w:val="0"/>
+          <w:sz w:val="24"/>
+          <w:szCs w:val="24"/>
+          <w:lang w:val="en-US"/>
+        </w:rPr>
+      </w:pPr>
+      <w:r>
+        <w:rPr>
+          <w:rStyle w:val="fontstyle31"/>
+          <w:rFonts w:ascii="Calibri" w:hAnsi="Calibri" w:cs="Calibri"/>
+          <w:i w:val="0"/>
+          <w:iCs w:val="0"/>
+          <w:sz w:val="24"/>
+          <w:szCs w:val="24"/>
+          <w:lang w:val="en-US"/>
+        </w:rPr>
+        <w:t xml:space="preserve"> </w:t>
       </w:r>
     </w:p>
     <w:sectPr>
